--- a/Proposal/Proposal_Proposal v1.4.docx
+++ b/Proposal/Proposal_Proposal v1.4.docx
@@ -624,1185 +624,6 @@
         </w:p>
       </w:sdtContent>
     </w:sdt>
-    <w:sdt>
-      <w:sdtPr>
-        <w:rPr>
-          <w:lang w:val="th-TH"/>
-        </w:rPr>
-        <w:id w:val="894469047"/>
-        <w:docPartObj>
-          <w:docPartGallery w:val="Table of Contents"/>
-          <w:docPartUnique/>
-        </w:docPartObj>
-      </w:sdtPr>
-      <w:sdtEndPr>
-        <w:rPr>
-          <w:sz w:val="28"/>
-          <w:lang w:val="en-US"/>
-        </w:rPr>
-      </w:sdtEndPr>
-      <w:sdtContent>
-        <w:p>
-          <w:pPr>
-            <w:rPr>
-              <w:b/>
-              <w:bCs/>
-              <w:sz w:val="56"/>
-              <w:szCs w:val="62"/>
-            </w:rPr>
-          </w:pPr>
-          <w:proofErr w:type="spellStart"/>
-          <w:r>
-            <w:rPr>
-              <w:rFonts w:cs="Calibri"/>
-              <w:sz w:val="56"/>
-              <w:szCs w:val="56"/>
-              <w:cs/>
-              <w:lang w:val="th-TH"/>
-            </w:rPr>
-            <w:t>Table</w:t>
-          </w:r>
-          <w:proofErr w:type="spellEnd"/>
-          <w:r>
-            <w:rPr>
-              <w:rFonts w:cs="Calibri"/>
-              <w:sz w:val="56"/>
-              <w:szCs w:val="56"/>
-              <w:cs/>
-              <w:lang w:val="th-TH"/>
-            </w:rPr>
-            <w:t xml:space="preserve"> </w:t>
-          </w:r>
-          <w:proofErr w:type="spellStart"/>
-          <w:r>
-            <w:rPr>
-              <w:rFonts w:cs="Calibri"/>
-              <w:sz w:val="56"/>
-              <w:szCs w:val="56"/>
-              <w:cs/>
-              <w:lang w:val="th-TH"/>
-            </w:rPr>
-            <w:t>of</w:t>
-          </w:r>
-          <w:proofErr w:type="spellEnd"/>
-          <w:r>
-            <w:rPr>
-              <w:rFonts w:cs="Calibri"/>
-              <w:sz w:val="56"/>
-              <w:szCs w:val="56"/>
-              <w:cs/>
-              <w:lang w:val="th-TH"/>
-            </w:rPr>
-            <w:t xml:space="preserve"> </w:t>
-          </w:r>
-          <w:proofErr w:type="spellStart"/>
-          <w:r>
-            <w:rPr>
-              <w:rFonts w:cs="Calibri"/>
-              <w:sz w:val="56"/>
-              <w:szCs w:val="56"/>
-              <w:cs/>
-              <w:lang w:val="th-TH"/>
-            </w:rPr>
-            <w:t>Content</w:t>
-          </w:r>
-          <w:proofErr w:type="spellEnd"/>
-        </w:p>
-        <w:p>
-          <w:pPr>
-            <w:pStyle w:val="11"/>
-            <w:tabs>
-              <w:tab w:val="right" w:leader="dot" w:pos="9016"/>
-            </w:tabs>
-            <w:rPr>
-              <w:rFonts w:eastAsiaTheme="minorEastAsia"/>
-              <w:noProof/>
-            </w:rPr>
-          </w:pPr>
-          <w:r>
-            <w:rPr>
-              <w:sz w:val="28"/>
-            </w:rPr>
-            <w:fldChar w:fldCharType="begin"/>
-          </w:r>
-          <w:r>
-            <w:rPr>
-              <w:sz w:val="28"/>
-            </w:rPr>
-            <w:instrText xml:space="preserve"> TOC \o "</w:instrText>
-          </w:r>
-          <w:r>
-            <w:rPr>
-              <w:rFonts w:cs="Angsana New"/>
-              <w:sz w:val="28"/>
-            </w:rPr>
-            <w:instrText xml:space="preserve">1-3" </w:instrText>
-          </w:r>
-          <w:r>
-            <w:rPr>
-              <w:sz w:val="28"/>
-            </w:rPr>
-            <w:instrText xml:space="preserve">\h \z \u </w:instrText>
-          </w:r>
-          <w:r>
-            <w:rPr>
-              <w:sz w:val="28"/>
-            </w:rPr>
-            <w:fldChar w:fldCharType="separate"/>
-          </w:r>
-          <w:hyperlink w:anchor="_Toc381656401" w:history="1">
-            <w:r>
-              <w:rPr>
-                <w:rStyle w:val="aa"/>
-                <w:b/>
-                <w:bCs/>
-                <w:noProof/>
-              </w:rPr>
-              <w:t>Chapter One |Introduction and Background</w:t>
-            </w:r>
-            <w:r>
-              <w:rPr>
-                <w:noProof/>
-                <w:webHidden/>
-              </w:rPr>
-              <w:tab/>
-            </w:r>
-            <w:r>
-              <w:rPr>
-                <w:rStyle w:val="aa"/>
-                <w:noProof/>
-                <w:cs/>
-              </w:rPr>
-              <w:fldChar w:fldCharType="begin"/>
-            </w:r>
-            <w:r>
-              <w:rPr>
-                <w:noProof/>
-                <w:webHidden/>
-              </w:rPr>
-              <w:instrText xml:space="preserve"> PAGEREF _Toc381656401 \h </w:instrText>
-            </w:r>
-            <w:r>
-              <w:rPr>
-                <w:rStyle w:val="aa"/>
-                <w:noProof/>
-                <w:cs/>
-              </w:rPr>
-            </w:r>
-            <w:r>
-              <w:rPr>
-                <w:rStyle w:val="aa"/>
-                <w:noProof/>
-                <w:cs/>
-              </w:rPr>
-              <w:fldChar w:fldCharType="separate"/>
-            </w:r>
-            <w:r>
-              <w:rPr>
-                <w:noProof/>
-                <w:webHidden/>
-              </w:rPr>
-              <w:t>2</w:t>
-            </w:r>
-            <w:r>
-              <w:rPr>
-                <w:rStyle w:val="aa"/>
-                <w:noProof/>
-                <w:cs/>
-              </w:rPr>
-              <w:fldChar w:fldCharType="end"/>
-            </w:r>
-          </w:hyperlink>
-        </w:p>
-        <w:p>
-          <w:pPr>
-            <w:pStyle w:val="11"/>
-            <w:tabs>
-              <w:tab w:val="right" w:leader="dot" w:pos="9016"/>
-            </w:tabs>
-            <w:rPr>
-              <w:rFonts w:eastAsiaTheme="minorEastAsia"/>
-              <w:noProof/>
-            </w:rPr>
-          </w:pPr>
-          <w:hyperlink w:anchor="_Toc381656402" w:history="1">
-            <w:r>
-              <w:rPr>
-                <w:rStyle w:val="aa"/>
-                <w:b/>
-                <w:bCs/>
-                <w:noProof/>
-              </w:rPr>
-              <w:t>Chapter Two | Literature Review</w:t>
-            </w:r>
-            <w:r>
-              <w:rPr>
-                <w:noProof/>
-                <w:webHidden/>
-              </w:rPr>
-              <w:tab/>
-            </w:r>
-            <w:r>
-              <w:rPr>
-                <w:rStyle w:val="aa"/>
-                <w:noProof/>
-                <w:cs/>
-              </w:rPr>
-              <w:fldChar w:fldCharType="begin"/>
-            </w:r>
-            <w:r>
-              <w:rPr>
-                <w:noProof/>
-                <w:webHidden/>
-              </w:rPr>
-              <w:instrText xml:space="preserve"> PAGEREF _Toc381656402 \h </w:instrText>
-            </w:r>
-            <w:r>
-              <w:rPr>
-                <w:rStyle w:val="aa"/>
-                <w:noProof/>
-                <w:cs/>
-              </w:rPr>
-            </w:r>
-            <w:r>
-              <w:rPr>
-                <w:rStyle w:val="aa"/>
-                <w:noProof/>
-                <w:cs/>
-              </w:rPr>
-              <w:fldChar w:fldCharType="separate"/>
-            </w:r>
-            <w:r>
-              <w:rPr>
-                <w:noProof/>
-                <w:webHidden/>
-              </w:rPr>
-              <w:t>3</w:t>
-            </w:r>
-            <w:r>
-              <w:rPr>
-                <w:rStyle w:val="aa"/>
-                <w:noProof/>
-                <w:cs/>
-              </w:rPr>
-              <w:fldChar w:fldCharType="end"/>
-            </w:r>
-          </w:hyperlink>
-        </w:p>
-        <w:p>
-          <w:pPr>
-            <w:pStyle w:val="21"/>
-            <w:tabs>
-              <w:tab w:val="right" w:leader="dot" w:pos="9016"/>
-            </w:tabs>
-            <w:rPr>
-              <w:rFonts w:eastAsiaTheme="minorEastAsia"/>
-              <w:noProof/>
-            </w:rPr>
-          </w:pPr>
-          <w:hyperlink w:anchor="_Toc381656403" w:history="1">
-            <w:r>
-              <w:rPr>
-                <w:rStyle w:val="aa"/>
-                <w:b/>
-                <w:bCs/>
-                <w:noProof/>
-              </w:rPr>
-              <w:t>2.1 Business Review</w:t>
-            </w:r>
-            <w:r>
-              <w:rPr>
-                <w:noProof/>
-                <w:webHidden/>
-              </w:rPr>
-              <w:tab/>
-            </w:r>
-            <w:r>
-              <w:rPr>
-                <w:rStyle w:val="aa"/>
-                <w:noProof/>
-                <w:cs/>
-              </w:rPr>
-              <w:fldChar w:fldCharType="begin"/>
-            </w:r>
-            <w:r>
-              <w:rPr>
-                <w:noProof/>
-                <w:webHidden/>
-              </w:rPr>
-              <w:instrText xml:space="preserve"> PAGEREF _Toc381656403 \h </w:instrText>
-            </w:r>
-            <w:r>
-              <w:rPr>
-                <w:rStyle w:val="aa"/>
-                <w:noProof/>
-                <w:cs/>
-              </w:rPr>
-            </w:r>
-            <w:r>
-              <w:rPr>
-                <w:rStyle w:val="aa"/>
-                <w:noProof/>
-                <w:cs/>
-              </w:rPr>
-              <w:fldChar w:fldCharType="separate"/>
-            </w:r>
-            <w:r>
-              <w:rPr>
-                <w:noProof/>
-                <w:webHidden/>
-              </w:rPr>
-              <w:t>3</w:t>
-            </w:r>
-            <w:r>
-              <w:rPr>
-                <w:rStyle w:val="aa"/>
-                <w:noProof/>
-                <w:cs/>
-              </w:rPr>
-              <w:fldChar w:fldCharType="end"/>
-            </w:r>
-          </w:hyperlink>
-        </w:p>
-        <w:p>
-          <w:pPr>
-            <w:pStyle w:val="21"/>
-            <w:tabs>
-              <w:tab w:val="right" w:leader="dot" w:pos="9016"/>
-            </w:tabs>
-            <w:rPr>
-              <w:rFonts w:eastAsiaTheme="minorEastAsia"/>
-              <w:noProof/>
-            </w:rPr>
-          </w:pPr>
-          <w:hyperlink w:anchor="_Toc381656404" w:history="1">
-            <w:r>
-              <w:rPr>
-                <w:rStyle w:val="aa"/>
-                <w:b/>
-                <w:bCs/>
-                <w:noProof/>
-              </w:rPr>
-              <w:t>2.2 Business Tools/Software Review</w:t>
-            </w:r>
-            <w:r>
-              <w:rPr>
-                <w:noProof/>
-                <w:webHidden/>
-              </w:rPr>
-              <w:tab/>
-            </w:r>
-            <w:r>
-              <w:rPr>
-                <w:rStyle w:val="aa"/>
-                <w:noProof/>
-                <w:cs/>
-              </w:rPr>
-              <w:fldChar w:fldCharType="begin"/>
-            </w:r>
-            <w:r>
-              <w:rPr>
-                <w:noProof/>
-                <w:webHidden/>
-              </w:rPr>
-              <w:instrText xml:space="preserve"> PAGEREF _Toc381656404 \h </w:instrText>
-            </w:r>
-            <w:r>
-              <w:rPr>
-                <w:rStyle w:val="aa"/>
-                <w:noProof/>
-                <w:cs/>
-              </w:rPr>
-            </w:r>
-            <w:r>
-              <w:rPr>
-                <w:rStyle w:val="aa"/>
-                <w:noProof/>
-                <w:cs/>
-              </w:rPr>
-              <w:fldChar w:fldCharType="separate"/>
-            </w:r>
-            <w:r>
-              <w:rPr>
-                <w:noProof/>
-                <w:webHidden/>
-              </w:rPr>
-              <w:t>4</w:t>
-            </w:r>
-            <w:r>
-              <w:rPr>
-                <w:rStyle w:val="aa"/>
-                <w:noProof/>
-                <w:cs/>
-              </w:rPr>
-              <w:fldChar w:fldCharType="end"/>
-            </w:r>
-          </w:hyperlink>
-        </w:p>
-        <w:p>
-          <w:pPr>
-            <w:pStyle w:val="21"/>
-            <w:tabs>
-              <w:tab w:val="right" w:leader="dot" w:pos="9016"/>
-            </w:tabs>
-            <w:rPr>
-              <w:rFonts w:eastAsiaTheme="minorEastAsia"/>
-              <w:noProof/>
-            </w:rPr>
-          </w:pPr>
-          <w:hyperlink w:anchor="_Toc381656405" w:history="1">
-            <w:r>
-              <w:rPr>
-                <w:rStyle w:val="aa"/>
-                <w:b/>
-                <w:bCs/>
-                <w:noProof/>
-              </w:rPr>
-              <w:t>2.3 Technology Review</w:t>
-            </w:r>
-            <w:r>
-              <w:rPr>
-                <w:noProof/>
-                <w:webHidden/>
-              </w:rPr>
-              <w:tab/>
-            </w:r>
-            <w:r>
-              <w:rPr>
-                <w:rStyle w:val="aa"/>
-                <w:noProof/>
-                <w:cs/>
-              </w:rPr>
-              <w:fldChar w:fldCharType="begin"/>
-            </w:r>
-            <w:r>
-              <w:rPr>
-                <w:noProof/>
-                <w:webHidden/>
-              </w:rPr>
-              <w:instrText xml:space="preserve"> PAGEREF _Toc381656405 \h </w:instrText>
-            </w:r>
-            <w:r>
-              <w:rPr>
-                <w:rStyle w:val="aa"/>
-                <w:noProof/>
-                <w:cs/>
-              </w:rPr>
-            </w:r>
-            <w:r>
-              <w:rPr>
-                <w:rStyle w:val="aa"/>
-                <w:noProof/>
-                <w:cs/>
-              </w:rPr>
-              <w:fldChar w:fldCharType="separate"/>
-            </w:r>
-            <w:r>
-              <w:rPr>
-                <w:noProof/>
-                <w:webHidden/>
-              </w:rPr>
-              <w:t>7</w:t>
-            </w:r>
-            <w:r>
-              <w:rPr>
-                <w:rStyle w:val="aa"/>
-                <w:noProof/>
-                <w:cs/>
-              </w:rPr>
-              <w:fldChar w:fldCharType="end"/>
-            </w:r>
-          </w:hyperlink>
-        </w:p>
-        <w:p>
-          <w:pPr>
-            <w:pStyle w:val="21"/>
-            <w:tabs>
-              <w:tab w:val="right" w:leader="dot" w:pos="9016"/>
-            </w:tabs>
-            <w:rPr>
-              <w:rFonts w:eastAsiaTheme="minorEastAsia"/>
-              <w:noProof/>
-            </w:rPr>
-          </w:pPr>
-          <w:hyperlink w:anchor="_Toc381656406" w:history="1">
-            <w:r>
-              <w:rPr>
-                <w:rStyle w:val="aa"/>
-                <w:b/>
-                <w:bCs/>
-                <w:noProof/>
-              </w:rPr>
-              <w:t>2.4 Development Tools Review</w:t>
-            </w:r>
-            <w:r>
-              <w:rPr>
-                <w:noProof/>
-                <w:webHidden/>
-              </w:rPr>
-              <w:tab/>
-            </w:r>
-            <w:r>
-              <w:rPr>
-                <w:rStyle w:val="aa"/>
-                <w:noProof/>
-                <w:cs/>
-              </w:rPr>
-              <w:fldChar w:fldCharType="begin"/>
-            </w:r>
-            <w:r>
-              <w:rPr>
-                <w:noProof/>
-                <w:webHidden/>
-              </w:rPr>
-              <w:instrText xml:space="preserve"> PAGEREF _Toc381656406 \h </w:instrText>
-            </w:r>
-            <w:r>
-              <w:rPr>
-                <w:rStyle w:val="aa"/>
-                <w:noProof/>
-                <w:cs/>
-              </w:rPr>
-            </w:r>
-            <w:r>
-              <w:rPr>
-                <w:rStyle w:val="aa"/>
-                <w:noProof/>
-                <w:cs/>
-              </w:rPr>
-              <w:fldChar w:fldCharType="separate"/>
-            </w:r>
-            <w:r>
-              <w:rPr>
-                <w:noProof/>
-                <w:webHidden/>
-              </w:rPr>
-              <w:t>11</w:t>
-            </w:r>
-            <w:r>
-              <w:rPr>
-                <w:rStyle w:val="aa"/>
-                <w:noProof/>
-                <w:cs/>
-              </w:rPr>
-              <w:fldChar w:fldCharType="end"/>
-            </w:r>
-          </w:hyperlink>
-        </w:p>
-        <w:p>
-          <w:pPr>
-            <w:pStyle w:val="11"/>
-            <w:tabs>
-              <w:tab w:val="right" w:leader="dot" w:pos="9016"/>
-            </w:tabs>
-            <w:rPr>
-              <w:rFonts w:eastAsiaTheme="minorEastAsia"/>
-              <w:noProof/>
-            </w:rPr>
-          </w:pPr>
-          <w:hyperlink w:anchor="_Toc381656407" w:history="1">
-            <w:r>
-              <w:rPr>
-                <w:rStyle w:val="aa"/>
-                <w:b/>
-                <w:bCs/>
-                <w:noProof/>
-              </w:rPr>
-              <w:t>Chapter Three | Quality Standard</w:t>
-            </w:r>
-            <w:r>
-              <w:rPr>
-                <w:noProof/>
-                <w:webHidden/>
-              </w:rPr>
-              <w:tab/>
-            </w:r>
-            <w:r>
-              <w:rPr>
-                <w:rStyle w:val="aa"/>
-                <w:noProof/>
-                <w:cs/>
-              </w:rPr>
-              <w:fldChar w:fldCharType="begin"/>
-            </w:r>
-            <w:r>
-              <w:rPr>
-                <w:noProof/>
-                <w:webHidden/>
-              </w:rPr>
-              <w:instrText xml:space="preserve"> PAGEREF _Toc381656407 \h </w:instrText>
-            </w:r>
-            <w:r>
-              <w:rPr>
-                <w:rStyle w:val="aa"/>
-                <w:noProof/>
-                <w:cs/>
-              </w:rPr>
-            </w:r>
-            <w:r>
-              <w:rPr>
-                <w:rStyle w:val="aa"/>
-                <w:noProof/>
-                <w:cs/>
-              </w:rPr>
-              <w:fldChar w:fldCharType="separate"/>
-            </w:r>
-            <w:r>
-              <w:rPr>
-                <w:noProof/>
-                <w:webHidden/>
-              </w:rPr>
-              <w:t>15</w:t>
-            </w:r>
-            <w:r>
-              <w:rPr>
-                <w:rStyle w:val="aa"/>
-                <w:noProof/>
-                <w:cs/>
-              </w:rPr>
-              <w:fldChar w:fldCharType="end"/>
-            </w:r>
-          </w:hyperlink>
-        </w:p>
-        <w:p>
-          <w:pPr>
-            <w:pStyle w:val="21"/>
-            <w:tabs>
-              <w:tab w:val="right" w:leader="dot" w:pos="9016"/>
-            </w:tabs>
-            <w:rPr>
-              <w:rFonts w:eastAsiaTheme="minorEastAsia"/>
-              <w:noProof/>
-            </w:rPr>
-          </w:pPr>
-          <w:hyperlink w:anchor="_Toc381656408" w:history="1">
-            <w:r>
-              <w:rPr>
-                <w:rStyle w:val="aa"/>
-                <w:b/>
-                <w:bCs/>
-                <w:noProof/>
-              </w:rPr>
-              <w:t>3.1 ISO29110 for Very Small Entity (VSE)</w:t>
-            </w:r>
-            <w:r>
-              <w:rPr>
-                <w:noProof/>
-                <w:webHidden/>
-              </w:rPr>
-              <w:tab/>
-            </w:r>
-            <w:r>
-              <w:rPr>
-                <w:rStyle w:val="aa"/>
-                <w:noProof/>
-                <w:cs/>
-              </w:rPr>
-              <w:fldChar w:fldCharType="begin"/>
-            </w:r>
-            <w:r>
-              <w:rPr>
-                <w:noProof/>
-                <w:webHidden/>
-              </w:rPr>
-              <w:instrText xml:space="preserve"> PAGEREF _Toc381656408 \h </w:instrText>
-            </w:r>
-            <w:r>
-              <w:rPr>
-                <w:rStyle w:val="aa"/>
-                <w:noProof/>
-                <w:cs/>
-              </w:rPr>
-            </w:r>
-            <w:r>
-              <w:rPr>
-                <w:rStyle w:val="aa"/>
-                <w:noProof/>
-                <w:cs/>
-              </w:rPr>
-              <w:fldChar w:fldCharType="separate"/>
-            </w:r>
-            <w:r>
-              <w:rPr>
-                <w:noProof/>
-                <w:webHidden/>
-              </w:rPr>
-              <w:t>15</w:t>
-            </w:r>
-            <w:r>
-              <w:rPr>
-                <w:rStyle w:val="aa"/>
-                <w:noProof/>
-                <w:cs/>
-              </w:rPr>
-              <w:fldChar w:fldCharType="end"/>
-            </w:r>
-          </w:hyperlink>
-        </w:p>
-        <w:p>
-          <w:pPr>
-            <w:pStyle w:val="31"/>
-            <w:tabs>
-              <w:tab w:val="right" w:leader="dot" w:pos="9016"/>
-            </w:tabs>
-            <w:rPr>
-              <w:rFonts w:eastAsiaTheme="minorEastAsia"/>
-              <w:noProof/>
-            </w:rPr>
-          </w:pPr>
-          <w:hyperlink w:anchor="_Toc381656409" w:history="1">
-            <w:r>
-              <w:rPr>
-                <w:rStyle w:val="aa"/>
-                <w:noProof/>
-              </w:rPr>
-              <w:t>3.1.1 Project Management process</w:t>
-            </w:r>
-            <w:r>
-              <w:rPr>
-                <w:noProof/>
-                <w:webHidden/>
-              </w:rPr>
-              <w:tab/>
-            </w:r>
-            <w:r>
-              <w:rPr>
-                <w:rStyle w:val="aa"/>
-                <w:noProof/>
-                <w:cs/>
-              </w:rPr>
-              <w:fldChar w:fldCharType="begin"/>
-            </w:r>
-            <w:r>
-              <w:rPr>
-                <w:noProof/>
-                <w:webHidden/>
-              </w:rPr>
-              <w:instrText xml:space="preserve"> PAGEREF _Toc381656409 \h </w:instrText>
-            </w:r>
-            <w:r>
-              <w:rPr>
-                <w:rStyle w:val="aa"/>
-                <w:noProof/>
-                <w:cs/>
-              </w:rPr>
-            </w:r>
-            <w:r>
-              <w:rPr>
-                <w:rStyle w:val="aa"/>
-                <w:noProof/>
-                <w:cs/>
-              </w:rPr>
-              <w:fldChar w:fldCharType="separate"/>
-            </w:r>
-            <w:r>
-              <w:rPr>
-                <w:noProof/>
-                <w:webHidden/>
-              </w:rPr>
-              <w:t>15</w:t>
-            </w:r>
-            <w:r>
-              <w:rPr>
-                <w:rStyle w:val="aa"/>
-                <w:noProof/>
-                <w:cs/>
-              </w:rPr>
-              <w:fldChar w:fldCharType="end"/>
-            </w:r>
-          </w:hyperlink>
-        </w:p>
-        <w:p>
-          <w:pPr>
-            <w:pStyle w:val="31"/>
-            <w:tabs>
-              <w:tab w:val="right" w:leader="dot" w:pos="9016"/>
-            </w:tabs>
-            <w:rPr>
-              <w:rFonts w:eastAsiaTheme="minorEastAsia"/>
-              <w:noProof/>
-            </w:rPr>
-          </w:pPr>
-          <w:hyperlink w:anchor="_Toc381656410" w:history="1">
-            <w:r>
-              <w:rPr>
-                <w:rStyle w:val="aa"/>
-                <w:noProof/>
-              </w:rPr>
-              <w:t>3.1.2 Software Implementation process</w:t>
-            </w:r>
-            <w:r>
-              <w:rPr>
-                <w:noProof/>
-                <w:webHidden/>
-              </w:rPr>
-              <w:tab/>
-            </w:r>
-            <w:r>
-              <w:rPr>
-                <w:rStyle w:val="aa"/>
-                <w:noProof/>
-                <w:cs/>
-              </w:rPr>
-              <w:fldChar w:fldCharType="begin"/>
-            </w:r>
-            <w:r>
-              <w:rPr>
-                <w:noProof/>
-                <w:webHidden/>
-              </w:rPr>
-              <w:instrText xml:space="preserve"> PAGEREF _Toc381656410 \h </w:instrText>
-            </w:r>
-            <w:r>
-              <w:rPr>
-                <w:rStyle w:val="aa"/>
-                <w:noProof/>
-                <w:cs/>
-              </w:rPr>
-            </w:r>
-            <w:r>
-              <w:rPr>
-                <w:rStyle w:val="aa"/>
-                <w:noProof/>
-                <w:cs/>
-              </w:rPr>
-              <w:fldChar w:fldCharType="separate"/>
-            </w:r>
-            <w:r>
-              <w:rPr>
-                <w:noProof/>
-                <w:webHidden/>
-              </w:rPr>
-              <w:t>15</w:t>
-            </w:r>
-            <w:r>
-              <w:rPr>
-                <w:rStyle w:val="aa"/>
-                <w:noProof/>
-                <w:cs/>
-              </w:rPr>
-              <w:fldChar w:fldCharType="end"/>
-            </w:r>
-          </w:hyperlink>
-        </w:p>
-        <w:p>
-          <w:pPr>
-            <w:pStyle w:val="11"/>
-            <w:tabs>
-              <w:tab w:val="right" w:leader="dot" w:pos="9016"/>
-            </w:tabs>
-            <w:rPr>
-              <w:rFonts w:eastAsiaTheme="minorEastAsia"/>
-              <w:noProof/>
-            </w:rPr>
-          </w:pPr>
-          <w:hyperlink w:anchor="_Toc381656411" w:history="1">
-            <w:r>
-              <w:rPr>
-                <w:rStyle w:val="aa"/>
-                <w:b/>
-                <w:bCs/>
-                <w:noProof/>
-              </w:rPr>
-              <w:t>Chapter Four | Project Plan</w:t>
-            </w:r>
-            <w:r>
-              <w:rPr>
-                <w:noProof/>
-                <w:webHidden/>
-              </w:rPr>
-              <w:tab/>
-            </w:r>
-            <w:r>
-              <w:rPr>
-                <w:rStyle w:val="aa"/>
-                <w:noProof/>
-                <w:cs/>
-              </w:rPr>
-              <w:fldChar w:fldCharType="begin"/>
-            </w:r>
-            <w:r>
-              <w:rPr>
-                <w:noProof/>
-                <w:webHidden/>
-              </w:rPr>
-              <w:instrText xml:space="preserve"> PAGEREF _Toc381656411 \h </w:instrText>
-            </w:r>
-            <w:r>
-              <w:rPr>
-                <w:rStyle w:val="aa"/>
-                <w:noProof/>
-                <w:cs/>
-              </w:rPr>
-            </w:r>
-            <w:r>
-              <w:rPr>
-                <w:rStyle w:val="aa"/>
-                <w:noProof/>
-                <w:cs/>
-              </w:rPr>
-              <w:fldChar w:fldCharType="separate"/>
-            </w:r>
-            <w:r>
-              <w:rPr>
-                <w:noProof/>
-                <w:webHidden/>
-              </w:rPr>
-              <w:t>16</w:t>
-            </w:r>
-            <w:r>
-              <w:rPr>
-                <w:rStyle w:val="aa"/>
-                <w:noProof/>
-                <w:cs/>
-              </w:rPr>
-              <w:fldChar w:fldCharType="end"/>
-            </w:r>
-          </w:hyperlink>
-        </w:p>
-        <w:p>
-          <w:pPr>
-            <w:pStyle w:val="21"/>
-            <w:tabs>
-              <w:tab w:val="right" w:leader="dot" w:pos="9016"/>
-            </w:tabs>
-            <w:rPr>
-              <w:rFonts w:eastAsiaTheme="minorEastAsia"/>
-              <w:noProof/>
-            </w:rPr>
-          </w:pPr>
-          <w:hyperlink w:anchor="_Toc381656412" w:history="1">
-            <w:r>
-              <w:rPr>
-                <w:rStyle w:val="aa"/>
-                <w:b/>
-                <w:bCs/>
-                <w:noProof/>
-              </w:rPr>
-              <w:t>4.1 Motivation</w:t>
-            </w:r>
-            <w:r>
-              <w:rPr>
-                <w:noProof/>
-                <w:webHidden/>
-              </w:rPr>
-              <w:tab/>
-            </w:r>
-            <w:r>
-              <w:rPr>
-                <w:rStyle w:val="aa"/>
-                <w:noProof/>
-                <w:cs/>
-              </w:rPr>
-              <w:fldChar w:fldCharType="begin"/>
-            </w:r>
-            <w:r>
-              <w:rPr>
-                <w:noProof/>
-                <w:webHidden/>
-              </w:rPr>
-              <w:instrText xml:space="preserve"> PAGEREF _Toc381656412 \h </w:instrText>
-            </w:r>
-            <w:r>
-              <w:rPr>
-                <w:rStyle w:val="aa"/>
-                <w:noProof/>
-                <w:cs/>
-              </w:rPr>
-            </w:r>
-            <w:r>
-              <w:rPr>
-                <w:rStyle w:val="aa"/>
-                <w:noProof/>
-                <w:cs/>
-              </w:rPr>
-              <w:fldChar w:fldCharType="separate"/>
-            </w:r>
-            <w:r>
-              <w:rPr>
-                <w:noProof/>
-                <w:webHidden/>
-              </w:rPr>
-              <w:t>16</w:t>
-            </w:r>
-            <w:r>
-              <w:rPr>
-                <w:rStyle w:val="aa"/>
-                <w:noProof/>
-                <w:cs/>
-              </w:rPr>
-              <w:fldChar w:fldCharType="end"/>
-            </w:r>
-          </w:hyperlink>
-        </w:p>
-        <w:p>
-          <w:pPr>
-            <w:pStyle w:val="21"/>
-            <w:tabs>
-              <w:tab w:val="right" w:leader="dot" w:pos="9016"/>
-            </w:tabs>
-            <w:rPr>
-              <w:rFonts w:eastAsiaTheme="minorEastAsia"/>
-              <w:noProof/>
-            </w:rPr>
-          </w:pPr>
-          <w:hyperlink w:anchor="_Toc381656413" w:history="1">
-            <w:r>
-              <w:rPr>
-                <w:rStyle w:val="aa"/>
-                <w:b/>
-                <w:bCs/>
-                <w:noProof/>
-              </w:rPr>
-              <w:t>4.2 Aims and Objectives</w:t>
-            </w:r>
-            <w:r>
-              <w:rPr>
-                <w:noProof/>
-                <w:webHidden/>
-              </w:rPr>
-              <w:tab/>
-            </w:r>
-            <w:r>
-              <w:rPr>
-                <w:rStyle w:val="aa"/>
-                <w:noProof/>
-                <w:cs/>
-              </w:rPr>
-              <w:fldChar w:fldCharType="begin"/>
-            </w:r>
-            <w:r>
-              <w:rPr>
-                <w:noProof/>
-                <w:webHidden/>
-              </w:rPr>
-              <w:instrText xml:space="preserve"> PAGEREF _Toc381656413 \h </w:instrText>
-            </w:r>
-            <w:r>
-              <w:rPr>
-                <w:rStyle w:val="aa"/>
-                <w:noProof/>
-                <w:cs/>
-              </w:rPr>
-            </w:r>
-            <w:r>
-              <w:rPr>
-                <w:rStyle w:val="aa"/>
-                <w:noProof/>
-                <w:cs/>
-              </w:rPr>
-              <w:fldChar w:fldCharType="separate"/>
-            </w:r>
-            <w:r>
-              <w:rPr>
-                <w:noProof/>
-                <w:webHidden/>
-              </w:rPr>
-              <w:t>16</w:t>
-            </w:r>
-            <w:r>
-              <w:rPr>
-                <w:rStyle w:val="aa"/>
-                <w:noProof/>
-                <w:cs/>
-              </w:rPr>
-              <w:fldChar w:fldCharType="end"/>
-            </w:r>
-          </w:hyperlink>
-        </w:p>
-        <w:p>
-          <w:pPr>
-            <w:pStyle w:val="21"/>
-            <w:tabs>
-              <w:tab w:val="right" w:leader="dot" w:pos="9016"/>
-            </w:tabs>
-            <w:rPr>
-              <w:rFonts w:eastAsiaTheme="minorEastAsia"/>
-              <w:noProof/>
-            </w:rPr>
-          </w:pPr>
-          <w:hyperlink w:anchor="_Toc381656414" w:history="1">
-            <w:r>
-              <w:rPr>
-                <w:rStyle w:val="aa"/>
-                <w:b/>
-                <w:bCs/>
-                <w:noProof/>
-              </w:rPr>
-              <w:t>4.3 Deliverables and Limits</w:t>
-            </w:r>
-            <w:r>
-              <w:rPr>
-                <w:noProof/>
-                <w:webHidden/>
-              </w:rPr>
-              <w:tab/>
-            </w:r>
-            <w:r>
-              <w:rPr>
-                <w:rStyle w:val="aa"/>
-                <w:noProof/>
-                <w:cs/>
-              </w:rPr>
-              <w:fldChar w:fldCharType="begin"/>
-            </w:r>
-            <w:r>
-              <w:rPr>
-                <w:noProof/>
-                <w:webHidden/>
-              </w:rPr>
-              <w:instrText xml:space="preserve"> PAGEREF _Toc381656414 \h </w:instrText>
-            </w:r>
-            <w:r>
-              <w:rPr>
-                <w:rStyle w:val="aa"/>
-                <w:noProof/>
-                <w:cs/>
-              </w:rPr>
-            </w:r>
-            <w:r>
-              <w:rPr>
-                <w:rStyle w:val="aa"/>
-                <w:noProof/>
-                <w:cs/>
-              </w:rPr>
-              <w:fldChar w:fldCharType="separate"/>
-            </w:r>
-            <w:r>
-              <w:rPr>
-                <w:noProof/>
-                <w:webHidden/>
-              </w:rPr>
-              <w:t>16</w:t>
-            </w:r>
-            <w:r>
-              <w:rPr>
-                <w:rStyle w:val="aa"/>
-                <w:noProof/>
-                <w:cs/>
-              </w:rPr>
-              <w:fldChar w:fldCharType="end"/>
-            </w:r>
-          </w:hyperlink>
-        </w:p>
-        <w:p>
-          <w:pPr>
-            <w:rPr>
-              <w:sz w:val="28"/>
-            </w:rPr>
-          </w:pPr>
-          <w:r>
-            <w:rPr>
-              <w:b/>
-              <w:bCs/>
-              <w:sz w:val="28"/>
-              <w:lang w:val="th-TH"/>
-            </w:rPr>
-            <w:fldChar w:fldCharType="end"/>
-          </w:r>
-        </w:p>
-      </w:sdtContent>
-    </w:sdt>
     <w:p>
       <w:pPr>
         <w:rPr>
@@ -1858,7 +679,6 @@
           <w:szCs w:val="28"/>
         </w:rPr>
       </w:pPr>
-      <w:bookmarkStart w:id="0" w:name="_Toc381656401"/>
     </w:p>
     <w:p/>
     <w:p/>
@@ -2259,21 +1079,7 @@
                 <w:sz w:val="26"/>
                 <w:szCs w:val="26"/>
               </w:rPr>
-              <w:t>CAMT_CSS_Proposal</w:t>
-            </w:r>
-            <w:r>
-              <w:rPr>
-                <w:sz w:val="26"/>
-                <w:szCs w:val="26"/>
-              </w:rPr>
-              <w:t>_V.0.2</w:t>
-            </w:r>
-            <w:r>
-              <w:rPr>
-                <w:sz w:val="26"/>
-                <w:szCs w:val="26"/>
-              </w:rPr>
-              <w:t>.docx</w:t>
+              <w:t>CAMT_CSS_Proposal_V.0.2.docx</w:t>
             </w:r>
           </w:p>
         </w:tc>
@@ -2742,14 +1548,7 @@
                 <w:sz w:val="26"/>
                 <w:szCs w:val="26"/>
               </w:rPr>
-              <w:t xml:space="preserve"> </w:t>
-            </w:r>
-            <w:r>
-              <w:rPr>
-                <w:sz w:val="26"/>
-                <w:szCs w:val="26"/>
-              </w:rPr>
-              <w:t>-Introduction and Background</w:t>
+              <w:t xml:space="preserve"> -Introduction and Background</w:t>
             </w:r>
           </w:p>
           <w:p>
@@ -3183,6 +1982,1100 @@
       </w:r>
       <w:proofErr w:type="spellEnd"/>
     </w:p>
+    <w:p/>
+    <w:p>
+      <w:pPr>
+        <w:rPr>
+          <w:b/>
+          <w:bCs/>
+          <w:sz w:val="56"/>
+          <w:szCs w:val="56"/>
+        </w:rPr>
+      </w:pPr>
+      <w:r>
+        <w:rPr>
+          <w:b/>
+          <w:bCs/>
+          <w:sz w:val="56"/>
+          <w:szCs w:val="56"/>
+        </w:rPr>
+        <w:lastRenderedPageBreak/>
+        <w:t xml:space="preserve">Abstract </w:t>
+      </w:r>
+      <w:r>
+        <w:rPr>
+          <w:b/>
+          <w:bCs/>
+          <w:sz w:val="56"/>
+          <w:szCs w:val="56"/>
+        </w:rPr>
+        <w:br w:type="page"/>
+      </w:r>
+    </w:p>
+    <w:sdt>
+      <w:sdtPr>
+        <w:rPr>
+          <w:lang w:val="th-TH"/>
+        </w:rPr>
+        <w:id w:val="-822576507"/>
+        <w:docPartObj>
+          <w:docPartGallery w:val="Table of Contents"/>
+          <w:docPartUnique/>
+        </w:docPartObj>
+      </w:sdtPr>
+      <w:sdtEndPr>
+        <w:rPr>
+          <w:rFonts w:asciiTheme="minorHAnsi" w:eastAsiaTheme="minorHAnsi" w:hAnsiTheme="minorHAnsi" w:cstheme="minorBidi"/>
+          <w:color w:val="auto"/>
+          <w:sz w:val="22"/>
+          <w:szCs w:val="28"/>
+          <w:cs w:val="0"/>
+          <w:lang w:val="en-US"/>
+        </w:rPr>
+      </w:sdtEndPr>
+      <w:sdtContent>
+        <w:p>
+          <w:pPr>
+            <w:pStyle w:val="a7"/>
+            <w:rPr>
+              <w:b/>
+              <w:bCs/>
+              <w:sz w:val="56"/>
+              <w:szCs w:val="56"/>
+              <w:cs w:val="0"/>
+            </w:rPr>
+          </w:pPr>
+          <w:r>
+            <w:rPr>
+              <w:b/>
+              <w:bCs/>
+              <w:sz w:val="56"/>
+              <w:szCs w:val="56"/>
+              <w:cs w:val="0"/>
+            </w:rPr>
+            <w:t>Table of Contents</w:t>
+          </w:r>
+        </w:p>
+        <w:p>
+          <w:pPr>
+            <w:pStyle w:val="11"/>
+            <w:tabs>
+              <w:tab w:val="right" w:leader="dot" w:pos="9016"/>
+            </w:tabs>
+            <w:rPr>
+              <w:rFonts w:eastAsiaTheme="minorEastAsia"/>
+              <w:noProof/>
+            </w:rPr>
+          </w:pPr>
+          <w:r>
+            <w:fldChar w:fldCharType="begin"/>
+          </w:r>
+          <w:r>
+            <w:instrText xml:space="preserve"> TOC \o "</w:instrText>
+          </w:r>
+          <w:r>
+            <w:rPr>
+              <w:rFonts w:cs="Angsana New"/>
+            </w:rPr>
+            <w:instrText xml:space="preserve">1-3" </w:instrText>
+          </w:r>
+          <w:r>
+            <w:instrText xml:space="preserve">\h \z \u </w:instrText>
+          </w:r>
+          <w:r>
+            <w:fldChar w:fldCharType="separate"/>
+          </w:r>
+          <w:hyperlink w:anchor="_Toc381714926" w:history="1">
+            <w:r>
+              <w:rPr>
+                <w:rStyle w:val="aa"/>
+                <w:b/>
+                <w:bCs/>
+                <w:noProof/>
+              </w:rPr>
+              <w:t>Chapter One |Introduction and Background</w:t>
+            </w:r>
+            <w:r>
+              <w:rPr>
+                <w:noProof/>
+                <w:webHidden/>
+              </w:rPr>
+              <w:tab/>
+            </w:r>
+            <w:r>
+              <w:rPr>
+                <w:rStyle w:val="aa"/>
+                <w:noProof/>
+              </w:rPr>
+              <w:fldChar w:fldCharType="begin"/>
+            </w:r>
+            <w:r>
+              <w:rPr>
+                <w:noProof/>
+                <w:webHidden/>
+              </w:rPr>
+              <w:instrText xml:space="preserve"> PAGEREF _Toc381714926 \h </w:instrText>
+            </w:r>
+            <w:r>
+              <w:rPr>
+                <w:rStyle w:val="aa"/>
+                <w:noProof/>
+              </w:rPr>
+            </w:r>
+            <w:r>
+              <w:rPr>
+                <w:rStyle w:val="aa"/>
+                <w:noProof/>
+              </w:rPr>
+              <w:fldChar w:fldCharType="separate"/>
+            </w:r>
+            <w:r>
+              <w:rPr>
+                <w:noProof/>
+                <w:webHidden/>
+              </w:rPr>
+              <w:t>5</w:t>
+            </w:r>
+            <w:r>
+              <w:rPr>
+                <w:rStyle w:val="aa"/>
+                <w:noProof/>
+              </w:rPr>
+              <w:fldChar w:fldCharType="end"/>
+            </w:r>
+          </w:hyperlink>
+        </w:p>
+        <w:p>
+          <w:pPr>
+            <w:pStyle w:val="11"/>
+            <w:tabs>
+              <w:tab w:val="right" w:leader="dot" w:pos="9016"/>
+            </w:tabs>
+            <w:rPr>
+              <w:rFonts w:eastAsiaTheme="minorEastAsia"/>
+              <w:noProof/>
+            </w:rPr>
+          </w:pPr>
+          <w:hyperlink w:anchor="_Toc381714927" w:history="1">
+            <w:r>
+              <w:rPr>
+                <w:rStyle w:val="aa"/>
+                <w:b/>
+                <w:bCs/>
+                <w:noProof/>
+              </w:rPr>
+              <w:t>Chapter Two | Literature Review</w:t>
+            </w:r>
+            <w:r>
+              <w:rPr>
+                <w:noProof/>
+                <w:webHidden/>
+              </w:rPr>
+              <w:tab/>
+            </w:r>
+            <w:r>
+              <w:rPr>
+                <w:rStyle w:val="aa"/>
+                <w:noProof/>
+              </w:rPr>
+              <w:fldChar w:fldCharType="begin"/>
+            </w:r>
+            <w:r>
+              <w:rPr>
+                <w:noProof/>
+                <w:webHidden/>
+              </w:rPr>
+              <w:instrText xml:space="preserve"> PAGEREF _Toc381714927 \h </w:instrText>
+            </w:r>
+            <w:r>
+              <w:rPr>
+                <w:rStyle w:val="aa"/>
+                <w:noProof/>
+              </w:rPr>
+            </w:r>
+            <w:r>
+              <w:rPr>
+                <w:rStyle w:val="aa"/>
+                <w:noProof/>
+              </w:rPr>
+              <w:fldChar w:fldCharType="separate"/>
+            </w:r>
+            <w:r>
+              <w:rPr>
+                <w:noProof/>
+                <w:webHidden/>
+              </w:rPr>
+              <w:t>6</w:t>
+            </w:r>
+            <w:r>
+              <w:rPr>
+                <w:rStyle w:val="aa"/>
+                <w:noProof/>
+              </w:rPr>
+              <w:fldChar w:fldCharType="end"/>
+            </w:r>
+          </w:hyperlink>
+        </w:p>
+        <w:p>
+          <w:pPr>
+            <w:pStyle w:val="21"/>
+            <w:tabs>
+              <w:tab w:val="right" w:leader="dot" w:pos="9016"/>
+            </w:tabs>
+            <w:rPr>
+              <w:rFonts w:eastAsiaTheme="minorEastAsia"/>
+              <w:noProof/>
+            </w:rPr>
+          </w:pPr>
+          <w:hyperlink w:anchor="_Toc381714928" w:history="1">
+            <w:r>
+              <w:rPr>
+                <w:rStyle w:val="aa"/>
+                <w:b/>
+                <w:bCs/>
+                <w:noProof/>
+              </w:rPr>
+              <w:t>2.1 Business Review</w:t>
+            </w:r>
+            <w:r>
+              <w:rPr>
+                <w:noProof/>
+                <w:webHidden/>
+              </w:rPr>
+              <w:tab/>
+            </w:r>
+            <w:r>
+              <w:rPr>
+                <w:rStyle w:val="aa"/>
+                <w:noProof/>
+              </w:rPr>
+              <w:fldChar w:fldCharType="begin"/>
+            </w:r>
+            <w:r>
+              <w:rPr>
+                <w:noProof/>
+                <w:webHidden/>
+              </w:rPr>
+              <w:instrText xml:space="preserve"> PAGEREF _Toc381714928 \h </w:instrText>
+            </w:r>
+            <w:r>
+              <w:rPr>
+                <w:rStyle w:val="aa"/>
+                <w:noProof/>
+              </w:rPr>
+            </w:r>
+            <w:r>
+              <w:rPr>
+                <w:rStyle w:val="aa"/>
+                <w:noProof/>
+              </w:rPr>
+              <w:fldChar w:fldCharType="separate"/>
+            </w:r>
+            <w:r>
+              <w:rPr>
+                <w:noProof/>
+                <w:webHidden/>
+              </w:rPr>
+              <w:t>6</w:t>
+            </w:r>
+            <w:r>
+              <w:rPr>
+                <w:rStyle w:val="aa"/>
+                <w:noProof/>
+              </w:rPr>
+              <w:fldChar w:fldCharType="end"/>
+            </w:r>
+          </w:hyperlink>
+        </w:p>
+        <w:p>
+          <w:pPr>
+            <w:pStyle w:val="21"/>
+            <w:tabs>
+              <w:tab w:val="right" w:leader="dot" w:pos="9016"/>
+            </w:tabs>
+            <w:rPr>
+              <w:rFonts w:eastAsiaTheme="minorEastAsia"/>
+              <w:noProof/>
+            </w:rPr>
+          </w:pPr>
+          <w:hyperlink w:anchor="_Toc381714929" w:history="1">
+            <w:r>
+              <w:rPr>
+                <w:rStyle w:val="aa"/>
+                <w:b/>
+                <w:bCs/>
+                <w:noProof/>
+              </w:rPr>
+              <w:t>2.2 Business Tools/Software Review</w:t>
+            </w:r>
+            <w:r>
+              <w:rPr>
+                <w:noProof/>
+                <w:webHidden/>
+              </w:rPr>
+              <w:tab/>
+            </w:r>
+            <w:r>
+              <w:rPr>
+                <w:rStyle w:val="aa"/>
+                <w:noProof/>
+              </w:rPr>
+              <w:fldChar w:fldCharType="begin"/>
+            </w:r>
+            <w:r>
+              <w:rPr>
+                <w:noProof/>
+                <w:webHidden/>
+              </w:rPr>
+              <w:instrText xml:space="preserve"> PAGEREF _Toc381714929 \h </w:instrText>
+            </w:r>
+            <w:r>
+              <w:rPr>
+                <w:rStyle w:val="aa"/>
+                <w:noProof/>
+              </w:rPr>
+            </w:r>
+            <w:r>
+              <w:rPr>
+                <w:rStyle w:val="aa"/>
+                <w:noProof/>
+              </w:rPr>
+              <w:fldChar w:fldCharType="separate"/>
+            </w:r>
+            <w:r>
+              <w:rPr>
+                <w:noProof/>
+                <w:webHidden/>
+              </w:rPr>
+              <w:t>7</w:t>
+            </w:r>
+            <w:r>
+              <w:rPr>
+                <w:rStyle w:val="aa"/>
+                <w:noProof/>
+              </w:rPr>
+              <w:fldChar w:fldCharType="end"/>
+            </w:r>
+          </w:hyperlink>
+        </w:p>
+        <w:p>
+          <w:pPr>
+            <w:pStyle w:val="21"/>
+            <w:tabs>
+              <w:tab w:val="right" w:leader="dot" w:pos="9016"/>
+            </w:tabs>
+            <w:rPr>
+              <w:rFonts w:eastAsiaTheme="minorEastAsia"/>
+              <w:noProof/>
+            </w:rPr>
+          </w:pPr>
+          <w:hyperlink w:anchor="_Toc381714930" w:history="1">
+            <w:r>
+              <w:rPr>
+                <w:rStyle w:val="aa"/>
+                <w:b/>
+                <w:bCs/>
+                <w:noProof/>
+              </w:rPr>
+              <w:t>2.3 Technology Review</w:t>
+            </w:r>
+            <w:r>
+              <w:rPr>
+                <w:noProof/>
+                <w:webHidden/>
+              </w:rPr>
+              <w:tab/>
+            </w:r>
+            <w:r>
+              <w:rPr>
+                <w:rStyle w:val="aa"/>
+                <w:noProof/>
+              </w:rPr>
+              <w:fldChar w:fldCharType="begin"/>
+            </w:r>
+            <w:r>
+              <w:rPr>
+                <w:noProof/>
+                <w:webHidden/>
+              </w:rPr>
+              <w:instrText xml:space="preserve"> PAGEREF _Toc381714930 \h </w:instrText>
+            </w:r>
+            <w:r>
+              <w:rPr>
+                <w:rStyle w:val="aa"/>
+                <w:noProof/>
+              </w:rPr>
+            </w:r>
+            <w:r>
+              <w:rPr>
+                <w:rStyle w:val="aa"/>
+                <w:noProof/>
+              </w:rPr>
+              <w:fldChar w:fldCharType="separate"/>
+            </w:r>
+            <w:r>
+              <w:rPr>
+                <w:noProof/>
+                <w:webHidden/>
+              </w:rPr>
+              <w:t>10</w:t>
+            </w:r>
+            <w:r>
+              <w:rPr>
+                <w:rStyle w:val="aa"/>
+                <w:noProof/>
+              </w:rPr>
+              <w:fldChar w:fldCharType="end"/>
+            </w:r>
+          </w:hyperlink>
+        </w:p>
+        <w:p>
+          <w:pPr>
+            <w:pStyle w:val="21"/>
+            <w:tabs>
+              <w:tab w:val="right" w:leader="dot" w:pos="9016"/>
+            </w:tabs>
+            <w:rPr>
+              <w:rFonts w:eastAsiaTheme="minorEastAsia"/>
+              <w:noProof/>
+            </w:rPr>
+          </w:pPr>
+          <w:hyperlink w:anchor="_Toc381714931" w:history="1">
+            <w:r>
+              <w:rPr>
+                <w:rStyle w:val="aa"/>
+                <w:b/>
+                <w:bCs/>
+                <w:noProof/>
+              </w:rPr>
+              <w:t>2.4 Development Tools Review</w:t>
+            </w:r>
+            <w:r>
+              <w:rPr>
+                <w:noProof/>
+                <w:webHidden/>
+              </w:rPr>
+              <w:tab/>
+            </w:r>
+            <w:r>
+              <w:rPr>
+                <w:rStyle w:val="aa"/>
+                <w:noProof/>
+              </w:rPr>
+              <w:fldChar w:fldCharType="begin"/>
+            </w:r>
+            <w:r>
+              <w:rPr>
+                <w:noProof/>
+                <w:webHidden/>
+              </w:rPr>
+              <w:instrText xml:space="preserve"> PAGEREF _Toc381714931 \h </w:instrText>
+            </w:r>
+            <w:r>
+              <w:rPr>
+                <w:rStyle w:val="aa"/>
+                <w:noProof/>
+              </w:rPr>
+            </w:r>
+            <w:r>
+              <w:rPr>
+                <w:rStyle w:val="aa"/>
+                <w:noProof/>
+              </w:rPr>
+              <w:fldChar w:fldCharType="separate"/>
+            </w:r>
+            <w:r>
+              <w:rPr>
+                <w:noProof/>
+                <w:webHidden/>
+              </w:rPr>
+              <w:t>13</w:t>
+            </w:r>
+            <w:r>
+              <w:rPr>
+                <w:rStyle w:val="aa"/>
+                <w:noProof/>
+              </w:rPr>
+              <w:fldChar w:fldCharType="end"/>
+            </w:r>
+          </w:hyperlink>
+        </w:p>
+        <w:p>
+          <w:pPr>
+            <w:pStyle w:val="11"/>
+            <w:tabs>
+              <w:tab w:val="right" w:leader="dot" w:pos="9016"/>
+            </w:tabs>
+            <w:rPr>
+              <w:rFonts w:eastAsiaTheme="minorEastAsia"/>
+              <w:noProof/>
+            </w:rPr>
+          </w:pPr>
+          <w:hyperlink w:anchor="_Toc381714932" w:history="1">
+            <w:r>
+              <w:rPr>
+                <w:rStyle w:val="aa"/>
+                <w:b/>
+                <w:bCs/>
+                <w:noProof/>
+              </w:rPr>
+              <w:t>Chapter Three | Quality Standard</w:t>
+            </w:r>
+            <w:r>
+              <w:rPr>
+                <w:noProof/>
+                <w:webHidden/>
+              </w:rPr>
+              <w:tab/>
+            </w:r>
+            <w:r>
+              <w:rPr>
+                <w:rStyle w:val="aa"/>
+                <w:noProof/>
+              </w:rPr>
+              <w:fldChar w:fldCharType="begin"/>
+            </w:r>
+            <w:r>
+              <w:rPr>
+                <w:noProof/>
+                <w:webHidden/>
+              </w:rPr>
+              <w:instrText xml:space="preserve"> PAGEREF _Toc381714932 \h </w:instrText>
+            </w:r>
+            <w:r>
+              <w:rPr>
+                <w:rStyle w:val="aa"/>
+                <w:noProof/>
+              </w:rPr>
+            </w:r>
+            <w:r>
+              <w:rPr>
+                <w:rStyle w:val="aa"/>
+                <w:noProof/>
+              </w:rPr>
+              <w:fldChar w:fldCharType="separate"/>
+            </w:r>
+            <w:r>
+              <w:rPr>
+                <w:noProof/>
+                <w:webHidden/>
+              </w:rPr>
+              <w:t>17</w:t>
+            </w:r>
+            <w:r>
+              <w:rPr>
+                <w:rStyle w:val="aa"/>
+                <w:noProof/>
+              </w:rPr>
+              <w:fldChar w:fldCharType="end"/>
+            </w:r>
+          </w:hyperlink>
+        </w:p>
+        <w:p>
+          <w:pPr>
+            <w:pStyle w:val="21"/>
+            <w:tabs>
+              <w:tab w:val="right" w:leader="dot" w:pos="9016"/>
+            </w:tabs>
+            <w:rPr>
+              <w:rFonts w:eastAsiaTheme="minorEastAsia"/>
+              <w:noProof/>
+            </w:rPr>
+          </w:pPr>
+          <w:hyperlink w:anchor="_Toc381714933" w:history="1">
+            <w:r>
+              <w:rPr>
+                <w:rStyle w:val="aa"/>
+                <w:b/>
+                <w:bCs/>
+                <w:noProof/>
+              </w:rPr>
+              <w:t>3.1 ISO29110 for Very Small Entity (VSE)</w:t>
+            </w:r>
+            <w:r>
+              <w:rPr>
+                <w:noProof/>
+                <w:webHidden/>
+              </w:rPr>
+              <w:tab/>
+            </w:r>
+            <w:r>
+              <w:rPr>
+                <w:rStyle w:val="aa"/>
+                <w:noProof/>
+              </w:rPr>
+              <w:fldChar w:fldCharType="begin"/>
+            </w:r>
+            <w:r>
+              <w:rPr>
+                <w:noProof/>
+                <w:webHidden/>
+              </w:rPr>
+              <w:instrText xml:space="preserve"> PAGEREF _Toc381714933 \h </w:instrText>
+            </w:r>
+            <w:r>
+              <w:rPr>
+                <w:rStyle w:val="aa"/>
+                <w:noProof/>
+              </w:rPr>
+            </w:r>
+            <w:r>
+              <w:rPr>
+                <w:rStyle w:val="aa"/>
+                <w:noProof/>
+              </w:rPr>
+              <w:fldChar w:fldCharType="separate"/>
+            </w:r>
+            <w:r>
+              <w:rPr>
+                <w:noProof/>
+                <w:webHidden/>
+              </w:rPr>
+              <w:t>17</w:t>
+            </w:r>
+            <w:r>
+              <w:rPr>
+                <w:rStyle w:val="aa"/>
+                <w:noProof/>
+              </w:rPr>
+              <w:fldChar w:fldCharType="end"/>
+            </w:r>
+          </w:hyperlink>
+        </w:p>
+        <w:p>
+          <w:pPr>
+            <w:pStyle w:val="31"/>
+            <w:tabs>
+              <w:tab w:val="right" w:leader="dot" w:pos="9016"/>
+            </w:tabs>
+            <w:rPr>
+              <w:rFonts w:eastAsiaTheme="minorEastAsia"/>
+              <w:noProof/>
+            </w:rPr>
+          </w:pPr>
+          <w:hyperlink w:anchor="_Toc381714934" w:history="1">
+            <w:r>
+              <w:rPr>
+                <w:rStyle w:val="aa"/>
+                <w:noProof/>
+              </w:rPr>
+              <w:t>3.1.1 Project Management process</w:t>
+            </w:r>
+            <w:r>
+              <w:rPr>
+                <w:noProof/>
+                <w:webHidden/>
+              </w:rPr>
+              <w:tab/>
+            </w:r>
+            <w:r>
+              <w:rPr>
+                <w:rStyle w:val="aa"/>
+                <w:noProof/>
+              </w:rPr>
+              <w:fldChar w:fldCharType="begin"/>
+            </w:r>
+            <w:r>
+              <w:rPr>
+                <w:noProof/>
+                <w:webHidden/>
+              </w:rPr>
+              <w:instrText xml:space="preserve"> PAGEREF _Toc381714934 \h </w:instrText>
+            </w:r>
+            <w:r>
+              <w:rPr>
+                <w:rStyle w:val="aa"/>
+                <w:noProof/>
+              </w:rPr>
+            </w:r>
+            <w:r>
+              <w:rPr>
+                <w:rStyle w:val="aa"/>
+                <w:noProof/>
+              </w:rPr>
+              <w:fldChar w:fldCharType="separate"/>
+            </w:r>
+            <w:r>
+              <w:rPr>
+                <w:noProof/>
+                <w:webHidden/>
+              </w:rPr>
+              <w:t>17</w:t>
+            </w:r>
+            <w:r>
+              <w:rPr>
+                <w:rStyle w:val="aa"/>
+                <w:noProof/>
+              </w:rPr>
+              <w:fldChar w:fldCharType="end"/>
+            </w:r>
+          </w:hyperlink>
+        </w:p>
+        <w:p>
+          <w:pPr>
+            <w:pStyle w:val="31"/>
+            <w:tabs>
+              <w:tab w:val="right" w:leader="dot" w:pos="9016"/>
+            </w:tabs>
+            <w:rPr>
+              <w:rFonts w:eastAsiaTheme="minorEastAsia"/>
+              <w:noProof/>
+            </w:rPr>
+          </w:pPr>
+          <w:hyperlink w:anchor="_Toc381714935" w:history="1">
+            <w:r>
+              <w:rPr>
+                <w:rStyle w:val="aa"/>
+                <w:noProof/>
+              </w:rPr>
+              <w:t>3.1.2 Software Implementation process</w:t>
+            </w:r>
+            <w:r>
+              <w:rPr>
+                <w:noProof/>
+                <w:webHidden/>
+              </w:rPr>
+              <w:tab/>
+            </w:r>
+            <w:r>
+              <w:rPr>
+                <w:rStyle w:val="aa"/>
+                <w:noProof/>
+              </w:rPr>
+              <w:fldChar w:fldCharType="begin"/>
+            </w:r>
+            <w:r>
+              <w:rPr>
+                <w:noProof/>
+                <w:webHidden/>
+              </w:rPr>
+              <w:instrText xml:space="preserve"> PAGEREF _Toc381714935 \h </w:instrText>
+            </w:r>
+            <w:r>
+              <w:rPr>
+                <w:rStyle w:val="aa"/>
+                <w:noProof/>
+              </w:rPr>
+            </w:r>
+            <w:r>
+              <w:rPr>
+                <w:rStyle w:val="aa"/>
+                <w:noProof/>
+              </w:rPr>
+              <w:fldChar w:fldCharType="separate"/>
+            </w:r>
+            <w:r>
+              <w:rPr>
+                <w:noProof/>
+                <w:webHidden/>
+              </w:rPr>
+              <w:t>18</w:t>
+            </w:r>
+            <w:r>
+              <w:rPr>
+                <w:rStyle w:val="aa"/>
+                <w:noProof/>
+              </w:rPr>
+              <w:fldChar w:fldCharType="end"/>
+            </w:r>
+          </w:hyperlink>
+        </w:p>
+        <w:p>
+          <w:pPr>
+            <w:pStyle w:val="11"/>
+            <w:tabs>
+              <w:tab w:val="right" w:leader="dot" w:pos="9016"/>
+            </w:tabs>
+            <w:rPr>
+              <w:rFonts w:eastAsiaTheme="minorEastAsia"/>
+              <w:noProof/>
+            </w:rPr>
+          </w:pPr>
+          <w:hyperlink w:anchor="_Toc381714936" w:history="1">
+            <w:r>
+              <w:rPr>
+                <w:rStyle w:val="aa"/>
+                <w:b/>
+                <w:bCs/>
+                <w:noProof/>
+              </w:rPr>
+              <w:t>Chapter Four | Project Plan</w:t>
+            </w:r>
+            <w:r>
+              <w:rPr>
+                <w:noProof/>
+                <w:webHidden/>
+              </w:rPr>
+              <w:tab/>
+            </w:r>
+            <w:r>
+              <w:rPr>
+                <w:rStyle w:val="aa"/>
+                <w:noProof/>
+              </w:rPr>
+              <w:fldChar w:fldCharType="begin"/>
+            </w:r>
+            <w:r>
+              <w:rPr>
+                <w:noProof/>
+                <w:webHidden/>
+              </w:rPr>
+              <w:instrText xml:space="preserve"> PAGEREF _Toc381714936 \h </w:instrText>
+            </w:r>
+            <w:r>
+              <w:rPr>
+                <w:rStyle w:val="aa"/>
+                <w:noProof/>
+              </w:rPr>
+            </w:r>
+            <w:r>
+              <w:rPr>
+                <w:rStyle w:val="aa"/>
+                <w:noProof/>
+              </w:rPr>
+              <w:fldChar w:fldCharType="separate"/>
+            </w:r>
+            <w:r>
+              <w:rPr>
+                <w:noProof/>
+                <w:webHidden/>
+              </w:rPr>
+              <w:t>18</w:t>
+            </w:r>
+            <w:r>
+              <w:rPr>
+                <w:rStyle w:val="aa"/>
+                <w:noProof/>
+              </w:rPr>
+              <w:fldChar w:fldCharType="end"/>
+            </w:r>
+          </w:hyperlink>
+        </w:p>
+        <w:p>
+          <w:pPr>
+            <w:pStyle w:val="21"/>
+            <w:tabs>
+              <w:tab w:val="right" w:leader="dot" w:pos="9016"/>
+            </w:tabs>
+            <w:rPr>
+              <w:rFonts w:eastAsiaTheme="minorEastAsia"/>
+              <w:noProof/>
+            </w:rPr>
+          </w:pPr>
+          <w:hyperlink w:anchor="_Toc381714937" w:history="1">
+            <w:r>
+              <w:rPr>
+                <w:rStyle w:val="aa"/>
+                <w:b/>
+                <w:bCs/>
+                <w:noProof/>
+              </w:rPr>
+              <w:t>4.1 Motivation</w:t>
+            </w:r>
+            <w:r>
+              <w:rPr>
+                <w:noProof/>
+                <w:webHidden/>
+              </w:rPr>
+              <w:tab/>
+            </w:r>
+            <w:r>
+              <w:rPr>
+                <w:rStyle w:val="aa"/>
+                <w:noProof/>
+              </w:rPr>
+              <w:fldChar w:fldCharType="begin"/>
+            </w:r>
+            <w:r>
+              <w:rPr>
+                <w:noProof/>
+                <w:webHidden/>
+              </w:rPr>
+              <w:instrText xml:space="preserve"> PAGEREF _Toc381714937 \h </w:instrText>
+            </w:r>
+            <w:r>
+              <w:rPr>
+                <w:rStyle w:val="aa"/>
+                <w:noProof/>
+              </w:rPr>
+            </w:r>
+            <w:r>
+              <w:rPr>
+                <w:rStyle w:val="aa"/>
+                <w:noProof/>
+              </w:rPr>
+              <w:fldChar w:fldCharType="separate"/>
+            </w:r>
+            <w:r>
+              <w:rPr>
+                <w:noProof/>
+                <w:webHidden/>
+              </w:rPr>
+              <w:t>18</w:t>
+            </w:r>
+            <w:r>
+              <w:rPr>
+                <w:rStyle w:val="aa"/>
+                <w:noProof/>
+              </w:rPr>
+              <w:fldChar w:fldCharType="end"/>
+            </w:r>
+          </w:hyperlink>
+        </w:p>
+        <w:p>
+          <w:pPr>
+            <w:pStyle w:val="21"/>
+            <w:tabs>
+              <w:tab w:val="right" w:leader="dot" w:pos="9016"/>
+            </w:tabs>
+            <w:rPr>
+              <w:rFonts w:eastAsiaTheme="minorEastAsia"/>
+              <w:noProof/>
+            </w:rPr>
+          </w:pPr>
+          <w:hyperlink w:anchor="_Toc381714938" w:history="1">
+            <w:r>
+              <w:rPr>
+                <w:rStyle w:val="aa"/>
+                <w:b/>
+                <w:bCs/>
+                <w:noProof/>
+              </w:rPr>
+              <w:t>4.2 Aims and Objectives</w:t>
+            </w:r>
+            <w:r>
+              <w:rPr>
+                <w:noProof/>
+                <w:webHidden/>
+              </w:rPr>
+              <w:tab/>
+            </w:r>
+            <w:r>
+              <w:rPr>
+                <w:rStyle w:val="aa"/>
+                <w:noProof/>
+              </w:rPr>
+              <w:fldChar w:fldCharType="begin"/>
+            </w:r>
+            <w:r>
+              <w:rPr>
+                <w:noProof/>
+                <w:webHidden/>
+              </w:rPr>
+              <w:instrText xml:space="preserve"> PAGEREF _Toc381714938 \h </w:instrText>
+            </w:r>
+            <w:r>
+              <w:rPr>
+                <w:rStyle w:val="aa"/>
+                <w:noProof/>
+              </w:rPr>
+            </w:r>
+            <w:r>
+              <w:rPr>
+                <w:rStyle w:val="aa"/>
+                <w:noProof/>
+              </w:rPr>
+              <w:fldChar w:fldCharType="separate"/>
+            </w:r>
+            <w:r>
+              <w:rPr>
+                <w:noProof/>
+                <w:webHidden/>
+              </w:rPr>
+              <w:t>18</w:t>
+            </w:r>
+            <w:r>
+              <w:rPr>
+                <w:rStyle w:val="aa"/>
+                <w:noProof/>
+              </w:rPr>
+              <w:fldChar w:fldCharType="end"/>
+            </w:r>
+          </w:hyperlink>
+        </w:p>
+        <w:p>
+          <w:pPr>
+            <w:pStyle w:val="21"/>
+            <w:tabs>
+              <w:tab w:val="right" w:leader="dot" w:pos="9016"/>
+            </w:tabs>
+            <w:rPr>
+              <w:rFonts w:eastAsiaTheme="minorEastAsia"/>
+              <w:noProof/>
+            </w:rPr>
+          </w:pPr>
+          <w:hyperlink w:anchor="_Toc381714939" w:history="1">
+            <w:r>
+              <w:rPr>
+                <w:rStyle w:val="aa"/>
+                <w:b/>
+                <w:bCs/>
+                <w:noProof/>
+              </w:rPr>
+              <w:t>4.3 Deliverables and Limits</w:t>
+            </w:r>
+            <w:r>
+              <w:rPr>
+                <w:noProof/>
+                <w:webHidden/>
+              </w:rPr>
+              <w:tab/>
+            </w:r>
+            <w:r>
+              <w:rPr>
+                <w:rStyle w:val="aa"/>
+                <w:noProof/>
+              </w:rPr>
+              <w:fldChar w:fldCharType="begin"/>
+            </w:r>
+            <w:r>
+              <w:rPr>
+                <w:noProof/>
+                <w:webHidden/>
+              </w:rPr>
+              <w:instrText xml:space="preserve"> PAGEREF _Toc381714939 \h </w:instrText>
+            </w:r>
+            <w:r>
+              <w:rPr>
+                <w:rStyle w:val="aa"/>
+                <w:noProof/>
+              </w:rPr>
+            </w:r>
+            <w:r>
+              <w:rPr>
+                <w:rStyle w:val="aa"/>
+                <w:noProof/>
+              </w:rPr>
+              <w:fldChar w:fldCharType="separate"/>
+            </w:r>
+            <w:r>
+              <w:rPr>
+                <w:noProof/>
+                <w:webHidden/>
+              </w:rPr>
+              <w:t>19</w:t>
+            </w:r>
+            <w:r>
+              <w:rPr>
+                <w:rStyle w:val="aa"/>
+                <w:noProof/>
+              </w:rPr>
+              <w:fldChar w:fldCharType="end"/>
+            </w:r>
+          </w:hyperlink>
+        </w:p>
+        <w:p>
+          <w:r>
+            <w:rPr>
+              <w:b/>
+              <w:bCs/>
+              <w:lang w:val="th-TH"/>
+            </w:rPr>
+            <w:fldChar w:fldCharType="end"/>
+          </w:r>
+        </w:p>
+      </w:sdtContent>
+    </w:sdt>
     <w:p>
       <w:r>
         <w:br w:type="page"/>
@@ -3201,6 +3094,7 @@
           <w:szCs w:val="48"/>
         </w:rPr>
       </w:pPr>
+      <w:bookmarkStart w:id="0" w:name="_Toc381714926"/>
       <w:r>
         <w:rPr>
           <w:rFonts w:asciiTheme="minorHAnsi" w:hAnsiTheme="minorHAnsi"/>
@@ -3547,7 +3441,6 @@
         </w:rPr>
         <w:t xml:space="preserve"> </w:t>
       </w:r>
-      <w:bookmarkStart w:id="1" w:name="_Toc381656402"/>
     </w:p>
     <w:p>
       <w:pPr>
@@ -3609,6 +3502,7 @@
           <w:szCs w:val="56"/>
         </w:rPr>
       </w:pPr>
+      <w:bookmarkStart w:id="1" w:name="_Toc381714927"/>
       <w:r>
         <w:rPr>
           <w:rFonts w:asciiTheme="minorHAnsi" w:hAnsiTheme="minorHAnsi"/>
@@ -3633,7 +3527,7 @@
           <w:szCs w:val="55"/>
         </w:rPr>
       </w:pPr>
-      <w:bookmarkStart w:id="2" w:name="_Toc381656403"/>
+      <w:bookmarkStart w:id="2" w:name="_Toc381714928"/>
       <w:r>
         <w:rPr>
           <w:b/>
@@ -3916,7 +3810,6 @@
           <w:szCs w:val="55"/>
         </w:rPr>
       </w:pPr>
-      <w:bookmarkStart w:id="3" w:name="_Toc381656404"/>
     </w:p>
     <w:p>
       <w:pPr>
@@ -3926,6 +3819,7 @@
           <w:bCs/>
         </w:rPr>
       </w:pPr>
+      <w:bookmarkStart w:id="3" w:name="_Toc381714929"/>
       <w:r>
         <w:rPr>
           <w:b/>
@@ -4108,7 +4002,7 @@
           <w:noProof/>
         </w:rPr>
         <w:drawing>
-          <wp:inline distT="0" distB="0" distL="0" distR="0" wp14:anchorId="712FFCB3" wp14:editId="58FE5231">
+          <wp:inline distT="0" distB="0" distL="0" distR="0" wp14:anchorId="547C59CA" wp14:editId="418D8F6C">
             <wp:extent cx="6113908" cy="3219450"/>
             <wp:effectExtent l="0" t="0" r="1270" b="0"/>
             <wp:docPr id="1" name="Picture 1" descr="C:\Users\Minniemam\Desktop\Untitled.png"/>
@@ -4417,7 +4311,7 @@
           <w:noProof/>
         </w:rPr>
         <w:drawing>
-          <wp:inline distT="0" distB="0" distL="0" distR="0" wp14:anchorId="2FA402AF" wp14:editId="4207C818">
+          <wp:inline distT="0" distB="0" distL="0" distR="0" wp14:anchorId="6EC3F16E" wp14:editId="6E1208F0">
             <wp:extent cx="5731510" cy="3222625"/>
             <wp:effectExtent l="0" t="0" r="2540" b="0"/>
             <wp:docPr id="2" name="Picture 2"/>
@@ -4731,7 +4625,7 @@
           <w:noProof/>
         </w:rPr>
         <w:drawing>
-          <wp:inline distT="0" distB="0" distL="0" distR="0" wp14:anchorId="107D4EE0" wp14:editId="32479515">
+          <wp:inline distT="0" distB="0" distL="0" distR="0" wp14:anchorId="44EDC251" wp14:editId="70448340">
             <wp:extent cx="5731510" cy="3222625"/>
             <wp:effectExtent l="0" t="0" r="2540" b="0"/>
             <wp:docPr id="3" name="Picture 3"/>
@@ -4949,7 +4843,7 @@
           <w:szCs w:val="55"/>
         </w:rPr>
       </w:pPr>
-      <w:bookmarkStart w:id="4" w:name="_Toc381656405"/>
+      <w:bookmarkStart w:id="4" w:name="_Toc381714930"/>
       <w:r>
         <w:rPr>
           <w:b/>
@@ -4980,7 +4874,7 @@
           <w:szCs w:val="34"/>
         </w:rPr>
         <w:drawing>
-          <wp:inline distT="0" distB="0" distL="0" distR="0">
+          <wp:inline distT="0" distB="0" distL="0" distR="0" wp14:anchorId="0F6C28B0" wp14:editId="436193EC">
             <wp:extent cx="5724525" cy="1123950"/>
             <wp:effectExtent l="0" t="0" r="9525" b="0"/>
             <wp:docPr id="6" name="รูปภาพ 6" descr="D:\Git\SeniorProject\Proposal\System Architecture (1).jpg"/>
@@ -5101,8 +4995,6 @@
         </w:rPr>
         <w:t>. Web browser receives user input. Then application will send or call the data from PHP web server. MySQL is use for store the data.</w:t>
       </w:r>
-      <w:bookmarkStart w:id="5" w:name="_GoBack"/>
-      <w:bookmarkEnd w:id="5"/>
     </w:p>
     <w:p>
       <w:pPr>
@@ -5681,33 +5573,6 @@
       <w:pPr>
         <w:rPr>
           <w:sz w:val="28"/>
-        </w:rPr>
-      </w:pPr>
-    </w:p>
-    <w:p>
-      <w:pPr>
-        <w:rPr>
-          <w:b/>
-          <w:sz w:val="48"/>
-          <w:szCs w:val="48"/>
-        </w:rPr>
-      </w:pPr>
-    </w:p>
-    <w:p>
-      <w:pPr>
-        <w:rPr>
-          <w:b/>
-          <w:sz w:val="48"/>
-          <w:szCs w:val="48"/>
-        </w:rPr>
-      </w:pPr>
-    </w:p>
-    <w:p>
-      <w:pPr>
-        <w:rPr>
-          <w:b/>
-          <w:sz w:val="48"/>
-          <w:szCs w:val="48"/>
         </w:rPr>
       </w:pPr>
     </w:p>
@@ -5921,15 +5786,7 @@
           <w:bCs/>
           <w:sz w:val="28"/>
         </w:rPr>
-        <w:t xml:space="preserve">We need MySQL to manage the information using database system. MySQL can support PHP we using. Since we search the benefit of MySQL on the internet, we found that many of the world’s largest and fastest growing organizations including Facebook, Google and Adobe rely on MySQL to save </w:t>
-      </w:r>
-      <w:r>
-        <w:rPr>
-          <w:bCs/>
-          <w:sz w:val="28"/>
-        </w:rPr>
-        <w:lastRenderedPageBreak/>
-        <w:t>time and money powering their high volume Web sites, business-critical systems and packaged software.</w:t>
+        <w:t>We need MySQL to manage the information using database system. MySQL can support PHP we using. Since we search the benefit of MySQL on the internet, we found that many of the world’s largest and fastest growing organizations including Facebook, Google and Adobe rely on MySQL to save time and money powering their high volume Web sites, business-critical systems and packaged software.</w:t>
       </w:r>
     </w:p>
     <w:p>
@@ -5959,64 +5816,22 @@
     </w:p>
     <w:p>
       <w:pPr>
-        <w:rPr>
-          <w:b/>
-          <w:sz w:val="48"/>
-          <w:szCs w:val="48"/>
-        </w:rPr>
-      </w:pPr>
-    </w:p>
-    <w:p>
-      <w:pPr>
-        <w:rPr>
-          <w:b/>
-          <w:sz w:val="48"/>
-          <w:szCs w:val="48"/>
-        </w:rPr>
-      </w:pPr>
-    </w:p>
-    <w:p>
-      <w:pPr>
-        <w:rPr>
-          <w:b/>
-          <w:sz w:val="48"/>
-          <w:szCs w:val="48"/>
-        </w:rPr>
-      </w:pPr>
-    </w:p>
-    <w:p>
-      <w:pPr>
-        <w:rPr>
-          <w:b/>
-          <w:sz w:val="48"/>
-          <w:szCs w:val="48"/>
-        </w:rPr>
-      </w:pPr>
-    </w:p>
-    <w:p>
-      <w:pPr>
+        <w:ind w:firstLine="720"/>
         <w:rPr>
           <w:b/>
           <w:sz w:val="40"/>
           <w:szCs w:val="40"/>
         </w:rPr>
       </w:pPr>
-    </w:p>
-    <w:p>
-      <w:pPr>
-        <w:ind w:firstLine="720"/>
+      <w:bookmarkStart w:id="5" w:name="_GoBack"/>
+      <w:bookmarkEnd w:id="5"/>
+      <w:r>
         <w:rPr>
           <w:b/>
           <w:sz w:val="40"/>
           <w:szCs w:val="40"/>
         </w:rPr>
-      </w:pPr>
-      <w:r>
-        <w:rPr>
-          <w:b/>
-          <w:sz w:val="40"/>
-          <w:szCs w:val="40"/>
-        </w:rPr>
+        <w:lastRenderedPageBreak/>
         <w:t>2.3.4</w:t>
       </w:r>
       <w:r>
@@ -6140,7 +5955,6 @@
           <w:b/>
           <w:sz w:val="28"/>
         </w:rPr>
-        <w:lastRenderedPageBreak/>
         <w:tab/>
       </w:r>
       <w:r>
@@ -6209,7 +6023,7 @@
           <w:szCs w:val="55"/>
         </w:rPr>
       </w:pPr>
-      <w:bookmarkStart w:id="6" w:name="_Toc381656406"/>
+      <w:bookmarkStart w:id="6" w:name="_Toc381714931"/>
       <w:r>
         <w:rPr>
           <w:b/>
@@ -6217,6 +6031,7 @@
           <w:sz w:val="48"/>
           <w:szCs w:val="55"/>
         </w:rPr>
+        <w:lastRenderedPageBreak/>
         <w:t xml:space="preserve">2.4 </w:t>
       </w:r>
       <w:r>
@@ -6421,7 +6236,6 @@
         <w:rPr>
           <w:sz w:val="28"/>
         </w:rPr>
-        <w:lastRenderedPageBreak/>
         <w:t>Working support with IDE using the new templates are created project and file by using wizard.</w:t>
       </w:r>
     </w:p>
@@ -6571,6 +6385,7 @@
           <w:sz w:val="40"/>
           <w:szCs w:val="40"/>
         </w:rPr>
+        <w:lastRenderedPageBreak/>
         <w:t xml:space="preserve">2.4.2 </w:t>
       </w:r>
       <w:r>
@@ -6806,6 +6621,7 @@
           <w:sz w:val="40"/>
           <w:szCs w:val="40"/>
         </w:rPr>
+        <w:lastRenderedPageBreak/>
         <w:t xml:space="preserve">2.4.3 </w:t>
       </w:r>
       <w:r>
@@ -7042,6 +6858,7 @@
           <w:sz w:val="40"/>
           <w:szCs w:val="40"/>
         </w:rPr>
+        <w:lastRenderedPageBreak/>
         <w:t xml:space="preserve">2.4.4 </w:t>
       </w:r>
       <w:proofErr w:type="spellStart"/>
@@ -7276,7 +7093,7 @@
           <w:szCs w:val="64"/>
         </w:rPr>
       </w:pPr>
-      <w:bookmarkStart w:id="7" w:name="_Toc381656407"/>
+      <w:bookmarkStart w:id="7" w:name="_Toc381714932"/>
       <w:r>
         <w:rPr>
           <w:b/>
@@ -7284,6 +7101,7 @@
           <w:sz w:val="56"/>
           <w:szCs w:val="64"/>
         </w:rPr>
+        <w:lastRenderedPageBreak/>
         <w:t xml:space="preserve">Chapter Three | </w:t>
       </w:r>
       <w:r>
@@ -7316,7 +7134,7 @@
           <w:szCs w:val="55"/>
         </w:rPr>
       </w:pPr>
-      <w:bookmarkStart w:id="8" w:name="_Toc381656408"/>
+      <w:bookmarkStart w:id="8" w:name="_Toc381714933"/>
       <w:r>
         <w:rPr>
           <w:b/>
@@ -7371,7 +7189,7 @@
           <w:szCs w:val="46"/>
         </w:rPr>
       </w:pPr>
-      <w:bookmarkStart w:id="9" w:name="_Toc381656409"/>
+      <w:bookmarkStart w:id="9" w:name="_Toc381714934"/>
       <w:r>
         <w:rPr>
           <w:color w:val="auto"/>
@@ -7498,7 +7316,6 @@
           <w:sz w:val="28"/>
           <w:szCs w:val="34"/>
         </w:rPr>
-        <w:lastRenderedPageBreak/>
         <w:t xml:space="preserve">Project Closer Process </w:t>
       </w:r>
     </w:p>
@@ -7511,7 +7328,7 @@
           <w:szCs w:val="46"/>
         </w:rPr>
       </w:pPr>
-      <w:bookmarkStart w:id="10" w:name="_Toc381656410"/>
+      <w:bookmarkStart w:id="10" w:name="_Toc381714935"/>
       <w:r>
         <w:rPr>
           <w:color w:val="auto"/>
@@ -7683,7 +7500,7 @@
           <w:szCs w:val="64"/>
         </w:rPr>
       </w:pPr>
-      <w:bookmarkStart w:id="11" w:name="_Toc381656411"/>
+      <w:bookmarkStart w:id="11" w:name="_Toc381714936"/>
       <w:r>
         <w:rPr>
           <w:b/>
@@ -7691,6 +7508,7 @@
           <w:sz w:val="56"/>
           <w:szCs w:val="64"/>
         </w:rPr>
+        <w:lastRenderedPageBreak/>
         <w:t xml:space="preserve">Chapter Four | </w:t>
       </w:r>
       <w:r>
@@ -7714,7 +7532,7 @@
           <w:szCs w:val="55"/>
         </w:rPr>
       </w:pPr>
-      <w:bookmarkStart w:id="12" w:name="_Toc381656412"/>
+      <w:bookmarkStart w:id="12" w:name="_Toc381714937"/>
       <w:r>
         <w:rPr>
           <w:b/>
@@ -7782,7 +7600,7 @@
           <w:szCs w:val="55"/>
         </w:rPr>
       </w:pPr>
-      <w:bookmarkStart w:id="13" w:name="_Toc381656413"/>
+      <w:bookmarkStart w:id="13" w:name="_Toc381714938"/>
       <w:r>
         <w:rPr>
           <w:b/>
@@ -7982,7 +7800,7 @@
           <w:szCs w:val="55"/>
         </w:rPr>
       </w:pPr>
-      <w:bookmarkStart w:id="14" w:name="_Toc381656414"/>
+      <w:bookmarkStart w:id="14" w:name="_Toc381714939"/>
       <w:r>
         <w:rPr>
           <w:b/>
@@ -7990,7 +7808,6 @@
           <w:sz w:val="48"/>
           <w:szCs w:val="55"/>
         </w:rPr>
-        <w:lastRenderedPageBreak/>
         <w:t xml:space="preserve">4.3 </w:t>
       </w:r>
       <w:r>
@@ -8207,7 +8024,7 @@
             <w:szCs w:val="22"/>
             <w:lang w:val="th-TH"/>
           </w:rPr>
-          <w:t>1</w:t>
+          <w:t>18</w:t>
         </w:r>
         <w:r>
           <w:fldChar w:fldCharType="end"/>
@@ -11073,7 +10890,7 @@
 </file>
 
 <file path=customXml/itemProps1.xml><?xml version="1.0" encoding="utf-8"?>
-<ds:datastoreItem xmlns:ds="http://schemas.openxmlformats.org/officeDocument/2006/customXml" ds:itemID="{FE304338-A252-4E03-BA09-2717BFDAB725}">
+<ds:datastoreItem xmlns:ds="http://schemas.openxmlformats.org/officeDocument/2006/customXml" ds:itemID="{E2C701C1-F341-4488-BDA6-7374265D7172}">
   <ds:schemaRefs>
     <ds:schemaRef ds:uri="http://schemas.openxmlformats.org/officeDocument/2006/bibliography"/>
   </ds:schemaRefs>
